--- a/Design/DATA DICTIONARY.docx
+++ b/Design/DATA DICTIONARY.docx
@@ -12,8 +12,6 @@
           <w:color w:val="auto"/>
         </w:rPr>
       </w:pPr>
-      <w:bookmarkStart w:id="0" w:name="_GoBack"/>
-      <w:bookmarkEnd w:id="0"/>
       <w:r>
         <w:rPr>
           <w:rFonts w:ascii="Times New Roman" w:hAnsi="Times New Roman" w:cs="Times New Roman"/>
@@ -403,21 +401,12 @@
                 <w:lang w:val="en"/>
               </w:rPr>
             </w:pPr>
-            <w:proofErr w:type="spellStart"/>
             <w:r>
               <w:rPr>
                 <w:color w:val="000000"/>
                 <w:lang w:val="en"/>
               </w:rPr>
-              <w:t>int</w:t>
-            </w:r>
-            <w:proofErr w:type="spellEnd"/>
-            <w:r>
-              <w:rPr>
-                <w:color w:val="000000"/>
-                <w:lang w:val="en"/>
-              </w:rPr>
-              <w:t>(255)</w:t>
+              <w:t>int(255)</w:t>
             </w:r>
           </w:p>
         </w:tc>
@@ -1085,7 +1074,6 @@
                 <w:color w:val="000000"/>
               </w:rPr>
             </w:pPr>
-            <w:proofErr w:type="spellStart"/>
             <w:r>
               <w:rPr>
                 <w:b/>
@@ -1094,7 +1082,6 @@
               </w:rPr>
               <w:t>Keyname</w:t>
             </w:r>
-            <w:proofErr w:type="spellEnd"/>
           </w:p>
         </w:tc>
         <w:tc>
@@ -2151,27 +2138,15 @@
                 <w:lang w:eastAsia="en-PH"/>
               </w:rPr>
             </w:pPr>
-            <w:proofErr w:type="spellStart"/>
-            <w:r>
-              <w:rPr>
-                <w:rFonts w:ascii="Times New Roman" w:eastAsia="Times New Roman" w:hAnsi="Times New Roman" w:cs="Times New Roman"/>
-                <w:color w:val="000000"/>
-                <w:sz w:val="24"/>
-                <w:szCs w:val="24"/>
-                <w:lang w:eastAsia="en-PH"/>
-              </w:rPr>
-              <w:t>att_id</w:t>
-            </w:r>
-            <w:proofErr w:type="spellEnd"/>
-            <w:r>
-              <w:rPr>
-                <w:rFonts w:ascii="Times New Roman" w:eastAsia="Times New Roman" w:hAnsi="Times New Roman" w:cs="Times New Roman"/>
-                <w:color w:val="000000"/>
-                <w:sz w:val="24"/>
-                <w:szCs w:val="24"/>
-                <w:lang w:eastAsia="en-PH"/>
-              </w:rPr>
-              <w:t> </w:t>
+            <w:r>
+              <w:rPr>
+                <w:rFonts w:ascii="Times New Roman" w:eastAsia="Times New Roman" w:hAnsi="Times New Roman" w:cs="Times New Roman"/>
+                <w:color w:val="000000"/>
+                <w:sz w:val="24"/>
+                <w:szCs w:val="24"/>
+                <w:lang w:eastAsia="en-PH"/>
+              </w:rPr>
+              <w:t>att_id </w:t>
             </w:r>
             <w:r>
               <w:rPr>
@@ -2218,7 +2193,6 @@
                 <w:lang w:val="en" w:eastAsia="en-PH"/>
               </w:rPr>
             </w:pPr>
-            <w:proofErr w:type="spellStart"/>
             <w:r>
               <w:rPr>
                 <w:rFonts w:ascii="Times New Roman" w:eastAsia="Times New Roman" w:hAnsi="Times New Roman" w:cs="Times New Roman"/>
@@ -2227,18 +2201,7 @@
                 <w:szCs w:val="24"/>
                 <w:lang w:val="en" w:eastAsia="en-PH"/>
               </w:rPr>
-              <w:t>int</w:t>
-            </w:r>
-            <w:proofErr w:type="spellEnd"/>
-            <w:r>
-              <w:rPr>
-                <w:rFonts w:ascii="Times New Roman" w:eastAsia="Times New Roman" w:hAnsi="Times New Roman" w:cs="Times New Roman"/>
-                <w:color w:val="000000"/>
-                <w:sz w:val="24"/>
-                <w:szCs w:val="24"/>
-                <w:lang w:val="en" w:eastAsia="en-PH"/>
-              </w:rPr>
-              <w:t>(255)</w:t>
+              <w:t>int(255)</w:t>
             </w:r>
           </w:p>
         </w:tc>
@@ -2443,7 +2406,6 @@
                 <w:lang w:eastAsia="en-PH"/>
               </w:rPr>
             </w:pPr>
-            <w:proofErr w:type="spellStart"/>
             <w:r>
               <w:rPr>
                 <w:rFonts w:ascii="Times New Roman" w:eastAsia="Times New Roman" w:hAnsi="Times New Roman" w:cs="Times New Roman"/>
@@ -2454,7 +2416,6 @@
               </w:rPr>
               <w:t>member_id</w:t>
             </w:r>
-            <w:proofErr w:type="spellEnd"/>
           </w:p>
         </w:tc>
         <w:tc>
@@ -2488,7 +2449,6 @@
                 <w:lang w:val="en" w:eastAsia="en-PH"/>
               </w:rPr>
             </w:pPr>
-            <w:proofErr w:type="spellStart"/>
             <w:r>
               <w:rPr>
                 <w:rFonts w:ascii="Times New Roman" w:eastAsia="Times New Roman" w:hAnsi="Times New Roman" w:cs="Times New Roman"/>
@@ -2497,18 +2457,7 @@
                 <w:szCs w:val="24"/>
                 <w:lang w:val="en" w:eastAsia="en-PH"/>
               </w:rPr>
-              <w:t>int</w:t>
-            </w:r>
-            <w:proofErr w:type="spellEnd"/>
-            <w:r>
-              <w:rPr>
-                <w:rFonts w:ascii="Times New Roman" w:eastAsia="Times New Roman" w:hAnsi="Times New Roman" w:cs="Times New Roman"/>
-                <w:color w:val="000000"/>
-                <w:sz w:val="24"/>
-                <w:szCs w:val="24"/>
-                <w:lang w:val="en" w:eastAsia="en-PH"/>
-              </w:rPr>
-              <w:t>(255)</w:t>
+              <w:t>int(255)</w:t>
             </w:r>
           </w:p>
         </w:tc>
@@ -2713,7 +2662,6 @@
                 <w:lang w:eastAsia="en-PH"/>
               </w:rPr>
             </w:pPr>
-            <w:proofErr w:type="spellStart"/>
             <w:r>
               <w:rPr>
                 <w:rFonts w:ascii="Times New Roman" w:eastAsia="Times New Roman" w:hAnsi="Times New Roman" w:cs="Times New Roman"/>
@@ -2724,7 +2672,6 @@
               </w:rPr>
               <w:t>time_in</w:t>
             </w:r>
-            <w:proofErr w:type="spellEnd"/>
           </w:p>
         </w:tc>
         <w:tc>
@@ -2971,7 +2918,6 @@
                 <w:lang w:eastAsia="en-PH"/>
               </w:rPr>
             </w:pPr>
-            <w:proofErr w:type="spellStart"/>
             <w:r>
               <w:rPr>
                 <w:rFonts w:ascii="Times New Roman" w:eastAsia="Times New Roman" w:hAnsi="Times New Roman" w:cs="Times New Roman"/>
@@ -2982,7 +2928,6 @@
               </w:rPr>
               <w:t>time_out</w:t>
             </w:r>
-            <w:proofErr w:type="spellEnd"/>
           </w:p>
         </w:tc>
         <w:tc>
@@ -3485,7 +3430,6 @@
                 <w:lang w:eastAsia="en-PH"/>
               </w:rPr>
             </w:pPr>
-            <w:proofErr w:type="spellStart"/>
             <w:r>
               <w:rPr>
                 <w:rFonts w:ascii="Times New Roman" w:eastAsia="Times New Roman" w:hAnsi="Times New Roman" w:cs="Times New Roman"/>
@@ -3496,7 +3440,6 @@
               </w:rPr>
               <w:t>status_in</w:t>
             </w:r>
-            <w:proofErr w:type="spellEnd"/>
           </w:p>
         </w:tc>
         <w:tc>
@@ -3802,7 +3745,6 @@
                 <w:lang w:eastAsia="en-PH"/>
               </w:rPr>
             </w:pPr>
-            <w:proofErr w:type="spellStart"/>
             <w:r>
               <w:rPr>
                 <w:rFonts w:ascii="Times New Roman" w:eastAsia="Times New Roman" w:hAnsi="Times New Roman" w:cs="Times New Roman"/>
@@ -3815,7 +3757,6 @@
               </w:rPr>
               <w:t>Keyname</w:t>
             </w:r>
-            <w:proofErr w:type="spellEnd"/>
           </w:p>
         </w:tc>
         <w:tc>
@@ -4394,7 +4335,6 @@
                 <w:lang w:eastAsia="en-PH"/>
               </w:rPr>
             </w:pPr>
-            <w:proofErr w:type="spellStart"/>
             <w:r>
               <w:rPr>
                 <w:rFonts w:ascii="Times New Roman" w:eastAsia="Times New Roman" w:hAnsi="Times New Roman" w:cs="Times New Roman"/>
@@ -4405,7 +4345,6 @@
               </w:rPr>
               <w:t>att_id</w:t>
             </w:r>
-            <w:proofErr w:type="spellEnd"/>
           </w:p>
         </w:tc>
         <w:tc>
@@ -4994,7 +4933,6 @@
                 <w:lang w:eastAsia="en-PH"/>
               </w:rPr>
             </w:pPr>
-            <w:proofErr w:type="spellStart"/>
             <w:r>
               <w:rPr>
                 <w:rFonts w:ascii="Times New Roman" w:eastAsia="Times New Roman" w:hAnsi="Times New Roman" w:cs="Times New Roman"/>
@@ -5005,7 +4943,6 @@
               </w:rPr>
               <w:t>employee_id</w:t>
             </w:r>
-            <w:proofErr w:type="spellEnd"/>
             <w:r>
               <w:rPr>
                 <w:rFonts w:ascii="Times New Roman" w:eastAsia="Times New Roman" w:hAnsi="Times New Roman" w:cs="Times New Roman"/>
@@ -5071,7 +5008,6 @@
                 <w:lang w:val="en" w:eastAsia="en-PH"/>
               </w:rPr>
             </w:pPr>
-            <w:proofErr w:type="spellStart"/>
             <w:r>
               <w:rPr>
                 <w:rFonts w:ascii="Times New Roman" w:eastAsia="Times New Roman" w:hAnsi="Times New Roman" w:cs="Times New Roman"/>
@@ -5080,18 +5016,7 @@
                 <w:szCs w:val="24"/>
                 <w:lang w:val="en" w:eastAsia="en-PH"/>
               </w:rPr>
-              <w:t>int</w:t>
-            </w:r>
-            <w:proofErr w:type="spellEnd"/>
-            <w:r>
-              <w:rPr>
-                <w:rFonts w:ascii="Times New Roman" w:eastAsia="Times New Roman" w:hAnsi="Times New Roman" w:cs="Times New Roman"/>
-                <w:color w:val="000000"/>
-                <w:sz w:val="24"/>
-                <w:szCs w:val="24"/>
-                <w:lang w:val="en" w:eastAsia="en-PH"/>
-              </w:rPr>
-              <w:t>(25</w:t>
+              <w:t>int(25</w:t>
             </w:r>
             <w:r>
               <w:rPr>
@@ -5306,7 +5231,6 @@
                 <w:lang w:eastAsia="en-PH"/>
               </w:rPr>
             </w:pPr>
-            <w:proofErr w:type="spellStart"/>
             <w:r>
               <w:rPr>
                 <w:rFonts w:ascii="Times New Roman" w:eastAsia="Times New Roman" w:hAnsi="Times New Roman" w:cs="Times New Roman"/>
@@ -5317,7 +5241,6 @@
               </w:rPr>
               <w:t>date_start</w:t>
             </w:r>
-            <w:proofErr w:type="spellEnd"/>
           </w:p>
         </w:tc>
         <w:tc>
@@ -5564,7 +5487,6 @@
                 <w:lang w:eastAsia="en-PH"/>
               </w:rPr>
             </w:pPr>
-            <w:proofErr w:type="spellStart"/>
             <w:r>
               <w:rPr>
                 <w:rFonts w:ascii="Times New Roman" w:eastAsia="Times New Roman" w:hAnsi="Times New Roman" w:cs="Times New Roman"/>
@@ -5575,7 +5497,6 @@
               </w:rPr>
               <w:t>date_end</w:t>
             </w:r>
-            <w:proofErr w:type="spellEnd"/>
           </w:p>
         </w:tc>
         <w:tc>
@@ -5821,7 +5742,6 @@
                 <w:lang w:eastAsia="en-PH"/>
               </w:rPr>
             </w:pPr>
-            <w:proofErr w:type="spellStart"/>
             <w:r>
               <w:rPr>
                 <w:rFonts w:ascii="Times New Roman" w:eastAsia="Times New Roman" w:hAnsi="Times New Roman" w:cs="Times New Roman"/>
@@ -5832,7 +5752,6 @@
               </w:rPr>
               <w:t>train_status</w:t>
             </w:r>
-            <w:proofErr w:type="spellEnd"/>
           </w:p>
         </w:tc>
         <w:tc>
@@ -6134,7 +6053,6 @@
                 <w:lang w:eastAsia="en-PH"/>
               </w:rPr>
             </w:pPr>
-            <w:proofErr w:type="spellStart"/>
             <w:r>
               <w:rPr>
                 <w:rFonts w:ascii="Times New Roman" w:eastAsia="Times New Roman" w:hAnsi="Times New Roman" w:cs="Times New Roman"/>
@@ -6147,7 +6065,6 @@
               </w:rPr>
               <w:t>Keyname</w:t>
             </w:r>
-            <w:proofErr w:type="spellEnd"/>
           </w:p>
         </w:tc>
         <w:tc>
@@ -6726,7 +6643,6 @@
                 <w:lang w:eastAsia="en-PH"/>
               </w:rPr>
             </w:pPr>
-            <w:proofErr w:type="spellStart"/>
             <w:r>
               <w:rPr>
                 <w:rFonts w:ascii="Times New Roman" w:eastAsia="Times New Roman" w:hAnsi="Times New Roman" w:cs="Times New Roman"/>
@@ -6747,7 +6663,6 @@
               </w:rPr>
               <w:t>_id</w:t>
             </w:r>
-            <w:proofErr w:type="spellEnd"/>
           </w:p>
         </w:tc>
         <w:tc>
@@ -7326,7 +7241,6 @@
                 <w:lang w:eastAsia="en-PH"/>
               </w:rPr>
             </w:pPr>
-            <w:proofErr w:type="spellStart"/>
             <w:r>
               <w:rPr>
                 <w:rFonts w:ascii="Times New Roman" w:eastAsia="Times New Roman" w:hAnsi="Times New Roman" w:cs="Times New Roman"/>
@@ -7347,7 +7261,6 @@
               </w:rPr>
               <w:t>_id</w:t>
             </w:r>
-            <w:proofErr w:type="spellEnd"/>
             <w:r>
               <w:rPr>
                 <w:rFonts w:ascii="Times New Roman" w:eastAsia="Times New Roman" w:hAnsi="Times New Roman" w:cs="Times New Roman"/>
@@ -7403,7 +7316,6 @@
                 <w:lang w:val="en" w:eastAsia="en-PH"/>
               </w:rPr>
             </w:pPr>
-            <w:proofErr w:type="spellStart"/>
             <w:r>
               <w:rPr>
                 <w:rFonts w:ascii="Times New Roman" w:eastAsia="Times New Roman" w:hAnsi="Times New Roman" w:cs="Times New Roman"/>
@@ -7412,18 +7324,7 @@
                 <w:szCs w:val="24"/>
                 <w:lang w:val="en" w:eastAsia="en-PH"/>
               </w:rPr>
-              <w:t>int</w:t>
-            </w:r>
-            <w:proofErr w:type="spellEnd"/>
-            <w:r>
-              <w:rPr>
-                <w:rFonts w:ascii="Times New Roman" w:eastAsia="Times New Roman" w:hAnsi="Times New Roman" w:cs="Times New Roman"/>
-                <w:color w:val="000000"/>
-                <w:sz w:val="24"/>
-                <w:szCs w:val="24"/>
-                <w:lang w:val="en" w:eastAsia="en-PH"/>
-              </w:rPr>
-              <w:t>(10)</w:t>
+              <w:t>int(10)</w:t>
             </w:r>
           </w:p>
         </w:tc>
@@ -7669,7 +7570,6 @@
                 <w:lang w:val="en" w:eastAsia="en-PH"/>
               </w:rPr>
             </w:pPr>
-            <w:proofErr w:type="spellStart"/>
             <w:r>
               <w:rPr>
                 <w:rFonts w:ascii="Times New Roman" w:eastAsia="Times New Roman" w:hAnsi="Times New Roman" w:cs="Times New Roman"/>
@@ -7678,18 +7578,7 @@
                 <w:szCs w:val="24"/>
                 <w:lang w:val="en" w:eastAsia="en-PH"/>
               </w:rPr>
-              <w:t>int</w:t>
-            </w:r>
-            <w:proofErr w:type="spellEnd"/>
-            <w:r>
-              <w:rPr>
-                <w:rFonts w:ascii="Times New Roman" w:eastAsia="Times New Roman" w:hAnsi="Times New Roman" w:cs="Times New Roman"/>
-                <w:color w:val="000000"/>
-                <w:sz w:val="24"/>
-                <w:szCs w:val="24"/>
-                <w:lang w:val="en" w:eastAsia="en-PH"/>
-              </w:rPr>
-              <w:t>(355)</w:t>
+              <w:t>int(355)</w:t>
             </w:r>
           </w:p>
         </w:tc>
@@ -8188,7 +8077,6 @@
                 <w:lang w:val="en" w:eastAsia="en-PH"/>
               </w:rPr>
             </w:pPr>
-            <w:proofErr w:type="spellStart"/>
             <w:r>
               <w:rPr>
                 <w:rFonts w:ascii="Times New Roman" w:eastAsia="Times New Roman" w:hAnsi="Times New Roman" w:cs="Times New Roman"/>
@@ -8197,18 +8085,7 @@
                 <w:szCs w:val="24"/>
                 <w:lang w:val="en" w:eastAsia="en-PH"/>
               </w:rPr>
-              <w:t>int</w:t>
-            </w:r>
-            <w:proofErr w:type="spellEnd"/>
-            <w:r>
-              <w:rPr>
-                <w:rFonts w:ascii="Times New Roman" w:eastAsia="Times New Roman" w:hAnsi="Times New Roman" w:cs="Times New Roman"/>
-                <w:color w:val="000000"/>
-                <w:sz w:val="24"/>
-                <w:szCs w:val="24"/>
-                <w:lang w:val="en" w:eastAsia="en-PH"/>
-              </w:rPr>
-              <w:t>(255)</w:t>
+              <w:t>int(255)</w:t>
             </w:r>
           </w:p>
         </w:tc>
@@ -9159,7 +9036,6 @@
                 <w:lang w:eastAsia="en-PH"/>
               </w:rPr>
             </w:pPr>
-            <w:proofErr w:type="spellStart"/>
             <w:r>
               <w:rPr>
                 <w:rFonts w:ascii="Times New Roman" w:eastAsia="Times New Roman" w:hAnsi="Times New Roman" w:cs="Times New Roman"/>
@@ -9170,7 +9046,6 @@
               </w:rPr>
               <w:t>member_status</w:t>
             </w:r>
-            <w:proofErr w:type="spellEnd"/>
           </w:p>
         </w:tc>
         <w:tc>
@@ -9254,6 +9129,257 @@
               </w:rPr>
               <w:t>No</w:t>
             </w:r>
+          </w:p>
+        </w:tc>
+        <w:tc>
+          <w:tcPr>
+            <w:tcW w:w="0" w:type="auto"/>
+            <w:tcBorders>
+              <w:top w:val="single" w:sz="12" w:space="0" w:color="000000"/>
+              <w:left w:val="single" w:sz="12" w:space="0" w:color="000000"/>
+              <w:bottom w:val="single" w:sz="12" w:space="0" w:color="000000"/>
+              <w:right w:val="single" w:sz="12" w:space="0" w:color="000000"/>
+            </w:tcBorders>
+            <w:shd w:val="clear" w:color="auto" w:fill="FFFFFF"/>
+            <w:noWrap/>
+            <w:tcMar>
+              <w:top w:w="48" w:type="dxa"/>
+              <w:left w:w="48" w:type="dxa"/>
+              <w:bottom w:w="48" w:type="dxa"/>
+              <w:right w:w="48" w:type="dxa"/>
+            </w:tcMar>
+            <w:vAlign w:val="center"/>
+          </w:tcPr>
+          <w:p>
+            <w:pPr>
+              <w:spacing w:after="0" w:line="240" w:lineRule="auto"/>
+              <w:rPr>
+                <w:rFonts w:ascii="Times New Roman" w:eastAsia="Times New Roman" w:hAnsi="Times New Roman" w:cs="Times New Roman"/>
+                <w:color w:val="000000"/>
+                <w:sz w:val="24"/>
+                <w:szCs w:val="24"/>
+                <w:lang w:eastAsia="en-PH"/>
+              </w:rPr>
+            </w:pPr>
+          </w:p>
+        </w:tc>
+        <w:tc>
+          <w:tcPr>
+            <w:tcW w:w="0" w:type="auto"/>
+            <w:tcBorders>
+              <w:top w:val="single" w:sz="12" w:space="0" w:color="000000"/>
+              <w:left w:val="single" w:sz="12" w:space="0" w:color="000000"/>
+              <w:bottom w:val="single" w:sz="12" w:space="0" w:color="000000"/>
+              <w:right w:val="single" w:sz="12" w:space="0" w:color="000000"/>
+            </w:tcBorders>
+            <w:shd w:val="clear" w:color="auto" w:fill="FFFFFF"/>
+            <w:tcMar>
+              <w:top w:w="48" w:type="dxa"/>
+              <w:left w:w="48" w:type="dxa"/>
+              <w:bottom w:w="48" w:type="dxa"/>
+              <w:right w:w="48" w:type="dxa"/>
+            </w:tcMar>
+            <w:vAlign w:val="center"/>
+          </w:tcPr>
+          <w:p>
+            <w:pPr>
+              <w:spacing w:after="0" w:line="240" w:lineRule="auto"/>
+              <w:rPr>
+                <w:rFonts w:ascii="Times New Roman" w:eastAsia="Times New Roman" w:hAnsi="Times New Roman" w:cs="Times New Roman"/>
+                <w:sz w:val="20"/>
+                <w:szCs w:val="20"/>
+                <w:lang w:eastAsia="en-PH"/>
+              </w:rPr>
+            </w:pPr>
+          </w:p>
+        </w:tc>
+        <w:tc>
+          <w:tcPr>
+            <w:tcW w:w="0" w:type="auto"/>
+            <w:tcBorders>
+              <w:top w:val="single" w:sz="12" w:space="0" w:color="000000"/>
+              <w:left w:val="single" w:sz="12" w:space="0" w:color="000000"/>
+              <w:bottom w:val="single" w:sz="12" w:space="0" w:color="000000"/>
+              <w:right w:val="single" w:sz="12" w:space="0" w:color="000000"/>
+            </w:tcBorders>
+            <w:shd w:val="clear" w:color="auto" w:fill="FFFFFF"/>
+            <w:tcMar>
+              <w:top w:w="48" w:type="dxa"/>
+              <w:left w:w="48" w:type="dxa"/>
+              <w:bottom w:w="48" w:type="dxa"/>
+              <w:right w:w="48" w:type="dxa"/>
+            </w:tcMar>
+            <w:vAlign w:val="center"/>
+          </w:tcPr>
+          <w:p>
+            <w:pPr>
+              <w:spacing w:after="0" w:line="240" w:lineRule="auto"/>
+              <w:rPr>
+                <w:rFonts w:ascii="Times New Roman" w:eastAsia="Times New Roman" w:hAnsi="Times New Roman" w:cs="Times New Roman"/>
+                <w:sz w:val="20"/>
+                <w:szCs w:val="20"/>
+                <w:lang w:eastAsia="en-PH"/>
+              </w:rPr>
+            </w:pPr>
+          </w:p>
+        </w:tc>
+        <w:tc>
+          <w:tcPr>
+            <w:tcW w:w="0" w:type="auto"/>
+            <w:tcBorders>
+              <w:top w:val="single" w:sz="12" w:space="0" w:color="000000"/>
+              <w:left w:val="single" w:sz="12" w:space="0" w:color="000000"/>
+              <w:bottom w:val="single" w:sz="12" w:space="0" w:color="000000"/>
+              <w:right w:val="single" w:sz="12" w:space="0" w:color="000000"/>
+            </w:tcBorders>
+            <w:shd w:val="clear" w:color="auto" w:fill="FFFFFF"/>
+            <w:tcMar>
+              <w:top w:w="48" w:type="dxa"/>
+              <w:left w:w="48" w:type="dxa"/>
+              <w:bottom w:w="48" w:type="dxa"/>
+              <w:right w:w="48" w:type="dxa"/>
+            </w:tcMar>
+            <w:vAlign w:val="center"/>
+          </w:tcPr>
+          <w:p>
+            <w:pPr>
+              <w:spacing w:after="0" w:line="240" w:lineRule="auto"/>
+              <w:rPr>
+                <w:rFonts w:ascii="Times New Roman" w:eastAsia="Times New Roman" w:hAnsi="Times New Roman" w:cs="Times New Roman"/>
+                <w:sz w:val="20"/>
+                <w:szCs w:val="20"/>
+                <w:lang w:eastAsia="en-PH"/>
+              </w:rPr>
+            </w:pPr>
+          </w:p>
+        </w:tc>
+      </w:tr>
+      <w:tr>
+        <w:tc>
+          <w:tcPr>
+            <w:tcW w:w="0" w:type="auto"/>
+            <w:tcBorders>
+              <w:top w:val="single" w:sz="12" w:space="0" w:color="000000"/>
+              <w:left w:val="single" w:sz="12" w:space="0" w:color="000000"/>
+              <w:bottom w:val="single" w:sz="12" w:space="0" w:color="000000"/>
+              <w:right w:val="single" w:sz="12" w:space="0" w:color="000000"/>
+            </w:tcBorders>
+            <w:shd w:val="clear" w:color="auto" w:fill="FFFFFF"/>
+            <w:noWrap/>
+            <w:tcMar>
+              <w:top w:w="48" w:type="dxa"/>
+              <w:left w:w="48" w:type="dxa"/>
+              <w:bottom w:w="48" w:type="dxa"/>
+              <w:right w:w="48" w:type="dxa"/>
+            </w:tcMar>
+            <w:vAlign w:val="center"/>
+          </w:tcPr>
+          <w:p>
+            <w:pPr>
+              <w:spacing w:after="0" w:line="240" w:lineRule="auto"/>
+              <w:rPr>
+                <w:rFonts w:ascii="Times New Roman" w:eastAsia="Times New Roman" w:hAnsi="Times New Roman" w:cs="Times New Roman"/>
+                <w:color w:val="000000"/>
+                <w:sz w:val="24"/>
+                <w:szCs w:val="24"/>
+                <w:lang w:eastAsia="en-PH"/>
+              </w:rPr>
+            </w:pPr>
+            <w:r>
+              <w:rPr>
+                <w:rFonts w:ascii="Times New Roman" w:eastAsia="Times New Roman" w:hAnsi="Times New Roman" w:cs="Times New Roman"/>
+                <w:color w:val="000000"/>
+                <w:sz w:val="24"/>
+                <w:szCs w:val="24"/>
+                <w:lang w:eastAsia="en-PH"/>
+              </w:rPr>
+              <w:t>department_id</w:t>
+            </w:r>
+          </w:p>
+        </w:tc>
+        <w:tc>
+          <w:tcPr>
+            <w:tcW w:w="0" w:type="auto"/>
+            <w:tcBorders>
+              <w:top w:val="single" w:sz="12" w:space="0" w:color="000000"/>
+              <w:left w:val="single" w:sz="12" w:space="0" w:color="000000"/>
+              <w:bottom w:val="single" w:sz="12" w:space="0" w:color="000000"/>
+              <w:right w:val="single" w:sz="12" w:space="0" w:color="000000"/>
+            </w:tcBorders>
+            <w:shd w:val="clear" w:color="auto" w:fill="FFFFFF"/>
+            <w:noWrap/>
+            <w:tcMar>
+              <w:top w:w="48" w:type="dxa"/>
+              <w:left w:w="48" w:type="dxa"/>
+              <w:bottom w:w="48" w:type="dxa"/>
+              <w:right w:w="48" w:type="dxa"/>
+            </w:tcMar>
+            <w:vAlign w:val="center"/>
+          </w:tcPr>
+          <w:p>
+            <w:pPr>
+              <w:spacing w:after="0" w:line="240" w:lineRule="auto"/>
+              <w:rPr>
+                <w:rFonts w:ascii="Times New Roman" w:eastAsia="Times New Roman" w:hAnsi="Times New Roman" w:cs="Times New Roman"/>
+                <w:color w:val="000000"/>
+                <w:sz w:val="24"/>
+                <w:szCs w:val="24"/>
+                <w:lang w:val="en" w:eastAsia="en-PH"/>
+              </w:rPr>
+            </w:pPr>
+            <w:r>
+              <w:rPr>
+                <w:rFonts w:ascii="Times New Roman" w:eastAsia="Times New Roman" w:hAnsi="Times New Roman" w:cs="Times New Roman"/>
+                <w:color w:val="000000"/>
+                <w:sz w:val="24"/>
+                <w:szCs w:val="24"/>
+                <w:lang w:val="en" w:eastAsia="en-PH"/>
+              </w:rPr>
+              <w:t>int</w:t>
+            </w:r>
+          </w:p>
+        </w:tc>
+        <w:tc>
+          <w:tcPr>
+            <w:tcW w:w="0" w:type="auto"/>
+            <w:tcBorders>
+              <w:top w:val="single" w:sz="12" w:space="0" w:color="000000"/>
+              <w:left w:val="single" w:sz="12" w:space="0" w:color="000000"/>
+              <w:bottom w:val="single" w:sz="12" w:space="0" w:color="000000"/>
+              <w:right w:val="single" w:sz="12" w:space="0" w:color="000000"/>
+            </w:tcBorders>
+            <w:shd w:val="clear" w:color="auto" w:fill="FFFFFF"/>
+            <w:tcMar>
+              <w:top w:w="48" w:type="dxa"/>
+              <w:left w:w="48" w:type="dxa"/>
+              <w:bottom w:w="48" w:type="dxa"/>
+              <w:right w:w="48" w:type="dxa"/>
+            </w:tcMar>
+            <w:vAlign w:val="center"/>
+          </w:tcPr>
+          <w:p>
+            <w:pPr>
+              <w:spacing w:after="0" w:line="240" w:lineRule="auto"/>
+              <w:rPr>
+                <w:rFonts w:ascii="Times New Roman" w:eastAsia="Times New Roman" w:hAnsi="Times New Roman" w:cs="Times New Roman"/>
+                <w:color w:val="000000"/>
+                <w:sz w:val="24"/>
+                <w:szCs w:val="24"/>
+                <w:lang w:eastAsia="en-PH"/>
+              </w:rPr>
+            </w:pPr>
+            <w:r>
+              <w:rPr>
+                <w:rFonts w:ascii="Times New Roman" w:eastAsia="Times New Roman" w:hAnsi="Times New Roman" w:cs="Times New Roman"/>
+                <w:color w:val="000000"/>
+                <w:sz w:val="24"/>
+                <w:szCs w:val="24"/>
+                <w:lang w:eastAsia="en-PH"/>
+              </w:rPr>
+              <w:t>No</w:t>
+            </w:r>
+            <w:bookmarkStart w:id="0" w:name="_GoBack"/>
+            <w:bookmarkEnd w:id="0"/>
           </w:p>
         </w:tc>
         <w:tc>
@@ -9472,7 +9598,6 @@
                 <w:lang w:eastAsia="en-PH"/>
               </w:rPr>
             </w:pPr>
-            <w:proofErr w:type="spellStart"/>
             <w:r>
               <w:rPr>
                 <w:rFonts w:ascii="Times New Roman" w:eastAsia="Times New Roman" w:hAnsi="Times New Roman" w:cs="Times New Roman"/>
@@ -9485,7 +9610,6 @@
               </w:rPr>
               <w:t>Keyname</w:t>
             </w:r>
-            <w:proofErr w:type="spellEnd"/>
           </w:p>
         </w:tc>
         <w:tc>
@@ -10064,7 +10188,6 @@
                 <w:lang w:eastAsia="en-PH"/>
               </w:rPr>
             </w:pPr>
-            <w:proofErr w:type="spellStart"/>
             <w:r>
               <w:rPr>
                 <w:rFonts w:ascii="Times New Roman" w:eastAsia="Times New Roman" w:hAnsi="Times New Roman" w:cs="Times New Roman"/>
@@ -10075,7 +10198,6 @@
               </w:rPr>
               <w:t>member_id</w:t>
             </w:r>
-            <w:proofErr w:type="spellEnd"/>
           </w:p>
         </w:tc>
         <w:tc>
